--- a/Data/Daten_Erklärung.docx
+++ b/Data/Daten_Erklärung.docx
@@ -10,7 +10,7 @@
     </w:p>
     <w:p>
       <w:pPr>
-        <w:pStyle w:val="565"/>
+        <w:pStyle w:val="575"/>
         <w:numPr>
           <w:ilvl w:val="0"/>
           <w:numId w:val="1"/>
@@ -23,7 +23,7 @@
     </w:p>
     <w:p>
       <w:pPr>
-        <w:pStyle w:val="565"/>
+        <w:pStyle w:val="575"/>
         <w:numPr>
           <w:ilvl w:val="0"/>
           <w:numId w:val="1"/>
@@ -39,7 +39,7 @@
     </w:p>
     <w:p>
       <w:pPr>
-        <w:pStyle w:val="565"/>
+        <w:pStyle w:val="575"/>
         <w:numPr>
           <w:ilvl w:val="0"/>
           <w:numId w:val="1"/>
@@ -55,7 +55,7 @@
     </w:p>
     <w:p>
       <w:pPr>
-        <w:pStyle w:val="565"/>
+        <w:pStyle w:val="575"/>
         <w:numPr>
           <w:ilvl w:val="0"/>
           <w:numId w:val="1"/>
@@ -71,7 +71,7 @@
     </w:p>
     <w:p>
       <w:pPr>
-        <w:pStyle w:val="565"/>
+        <w:pStyle w:val="575"/>
         <w:numPr>
           <w:ilvl w:val="0"/>
           <w:numId w:val="1"/>
@@ -87,7 +87,7 @@
     </w:p>
     <w:p>
       <w:pPr>
-        <w:pStyle w:val="565"/>
+        <w:pStyle w:val="575"/>
         <w:numPr>
           <w:ilvl w:val="0"/>
           <w:numId w:val="1"/>
@@ -115,7 +115,7 @@
     </w:p>
     <w:p>
       <w:pPr>
-        <w:pStyle w:val="565"/>
+        <w:pStyle w:val="575"/>
         <w:numPr>
           <w:ilvl w:val="0"/>
           <w:numId w:val="1"/>
@@ -165,7 +165,7 @@
     </w:p>
     <w:p>
       <w:pPr>
-        <w:pStyle w:val="565"/>
+        <w:pStyle w:val="575"/>
         <w:numPr>
           <w:ilvl w:val="0"/>
           <w:numId w:val="2"/>
@@ -178,7 +178,7 @@
     </w:p>
     <w:p>
       <w:pPr>
-        <w:pStyle w:val="565"/>
+        <w:pStyle w:val="575"/>
         <w:numPr>
           <w:ilvl w:val="0"/>
           <w:numId w:val="2"/>
@@ -209,7 +209,7 @@
     </w:p>
     <w:p>
       <w:pPr>
-        <w:pStyle w:val="565"/>
+        <w:pStyle w:val="575"/>
         <w:numPr>
           <w:ilvl w:val="0"/>
           <w:numId w:val="2"/>
@@ -246,7 +246,7 @@
     </w:p>
     <w:p>
       <w:pPr>
-        <w:pStyle w:val="565"/>
+        <w:pStyle w:val="575"/>
         <w:numPr>
           <w:ilvl w:val="0"/>
           <w:numId w:val="2"/>
@@ -283,7 +283,7 @@
     </w:p>
     <w:p>
       <w:pPr>
-        <w:pStyle w:val="565"/>
+        <w:pStyle w:val="575"/>
         <w:numPr>
           <w:ilvl w:val="0"/>
           <w:numId w:val="2"/>
@@ -320,7 +320,7 @@
     </w:p>
     <w:p>
       <w:pPr>
-        <w:pStyle w:val="565"/>
+        <w:pStyle w:val="575"/>
         <w:numPr>
           <w:ilvl w:val="0"/>
           <w:numId w:val="2"/>
@@ -357,7 +357,7 @@
     </w:p>
     <w:p>
       <w:pPr>
-        <w:pStyle w:val="565"/>
+        <w:pStyle w:val="575"/>
         <w:numPr>
           <w:ilvl w:val="0"/>
           <w:numId w:val="2"/>
@@ -404,7 +404,7 @@
     </w:p>
     <w:p>
       <w:pPr>
-        <w:pStyle w:val="565"/>
+        <w:pStyle w:val="575"/>
         <w:numPr>
           <w:ilvl w:val="0"/>
           <w:numId w:val="3"/>
@@ -417,7 +417,7 @@
     </w:p>
     <w:p>
       <w:pPr>
-        <w:pStyle w:val="565"/>
+        <w:pStyle w:val="575"/>
         <w:numPr>
           <w:ilvl w:val="0"/>
           <w:numId w:val="3"/>
@@ -430,7 +430,7 @@
     </w:p>
     <w:p>
       <w:pPr>
-        <w:pStyle w:val="565"/>
+        <w:pStyle w:val="575"/>
         <w:numPr>
           <w:ilvl w:val="0"/>
           <w:numId w:val="3"/>
@@ -443,7 +443,7 @@
     </w:p>
     <w:p>
       <w:pPr>
-        <w:pStyle w:val="565"/>
+        <w:pStyle w:val="575"/>
         <w:numPr>
           <w:ilvl w:val="0"/>
           <w:numId w:val="3"/>
@@ -453,12 +453,10 @@
         <w:t xml:space="preserve">D1: Lehrsches Dämpfungsmaß für den 1.Eigenmod</w:t>
       </w:r>
       <w:r/>
-      <w:r/>
-      <w:r/>
     </w:p>
     <w:p>
       <w:pPr>
-        <w:pStyle w:val="565"/>
+        <w:pStyle w:val="575"/>
         <w:numPr>
           <w:ilvl w:val="0"/>
           <w:numId w:val="4"/>
@@ -468,11 +466,10 @@
         <w:t xml:space="preserve">D2: Lehrsches Dämpfungsmaß für den 2.Eigenmod</w:t>
       </w:r>
       <w:r/>
-      <w:r/>
     </w:p>
     <w:p>
       <w:pPr>
-        <w:pStyle w:val="565"/>
+        <w:pStyle w:val="575"/>
         <w:numPr>
           <w:ilvl w:val="0"/>
           <w:numId w:val="5"/>
@@ -482,11 +479,10 @@
         <w:t xml:space="preserve">D3: Lehrsches Dämpfungsmaß für den 3.Eigenmod</w:t>
       </w:r>
       <w:r/>
-      <w:r/>
     </w:p>
     <w:p>
       <w:pPr>
-        <w:pStyle w:val="565"/>
+        <w:pStyle w:val="575"/>
         <w:numPr>
           <w:ilvl w:val="0"/>
           <w:numId w:val="3"/>
@@ -499,7 +495,7 @@
     </w:p>
     <w:p>
       <w:pPr>
-        <w:pStyle w:val="565"/>
+        <w:pStyle w:val="575"/>
         <w:numPr>
           <w:ilvl w:val="0"/>
           <w:numId w:val="6"/>
@@ -509,11 +505,10 @@
         <w:t xml:space="preserve">EVnorm2: Eigenvektor des 2.Eigenmods</w:t>
       </w:r>
       <w:r/>
-      <w:r/>
     </w:p>
     <w:p>
       <w:pPr>
-        <w:pStyle w:val="565"/>
+        <w:pStyle w:val="575"/>
         <w:numPr>
           <w:ilvl w:val="0"/>
           <w:numId w:val="7"/>
@@ -522,7 +517,6 @@
       <w:r>
         <w:t xml:space="preserve">EVnorm3: Eigenvektor des 3.Eigenmods</w:t>
       </w:r>
-      <w:r/>
       <w:r/>
     </w:p>
     <w:p>
@@ -538,6 +532,35 @@
     <w:p>
       <w:r>
         <w:t xml:space="preserve">Die Berechnung der Modaldaten würde über die Ermittlung der Eigenwerte und Eigenvektoren der A-Matrix der Zustandsraumdarstellung des FE-Modells (reduziert auf die ersten 50 Eigenmoden) durchgeführt. </w:t>
+      </w:r>
+      <w:r/>
+      <w:r/>
+      <w:r/>
+    </w:p>
+    <w:p>
+      <w:pPr>
+        <w:rPr>
+          <w:b/>
+          <w:sz w:val="28"/>
+        </w:rPr>
+      </w:pPr>
+      <w:r>
+        <w:rPr>
+          <w:b/>
+          <w:sz w:val="28"/>
+        </w:rPr>
+        <w:t xml:space="preserve">Datensätze mit Einbeziehung der Temperatur</w:t>
+      </w:r>
+      <w:r>
+        <w:rPr>
+          <w:b/>
+          <w:sz w:val="28"/>
+        </w:rPr>
+      </w:r>
+    </w:p>
+    <w:p>
+      <w:r>
+        <w:t xml:space="preserve">Wie bei den ersten erstellten Datensätzen gibt es insgesamt sieben Parameter, die verändert wurden. Die Veränderung von der Steifigkeiten k5 und k6 wurden zusammengefasst zu einer einzigen Steifigkeit k (k5+k6). Außerdem wurde die Temperatur variiert zwischen -20°C und + 50°C. Es wurde hierbei ein linearer Einfluss der Temperatur auf die Steifigkeit angenommen, mit dem Ausgangswert der Steifigkeit bei 20°C.</w:t>
       </w:r>
       <w:r/>
     </w:p>
@@ -1678,11 +1701,11 @@
     <w:lsdException w:name="Bibliography" w:uiPriority="37"/>
     <w:lsdException w:name="TOC Heading" w:uiPriority="39" w:qFormat="1"/>
   </w:latentStyles>
-  <w:style w:type="paragraph" w:styleId="390">
+  <w:style w:type="paragraph" w:styleId="400">
     <w:name w:val="Heading 1"/>
-    <w:basedOn w:val="561"/>
-    <w:next w:val="561"/>
-    <w:link w:val="391"/>
+    <w:basedOn w:val="571"/>
+    <w:next w:val="571"/>
+    <w:link w:val="401"/>
     <w:qFormat/>
     <w:uiPriority w:val="9"/>
     <w:rPr>
@@ -1697,10 +1720,10 @@
       <w:outlineLvl w:val="0"/>
     </w:pPr>
   </w:style>
-  <w:style w:type="character" w:styleId="391">
+  <w:style w:type="character" w:styleId="401">
     <w:name w:val="Heading 1 Char"/>
-    <w:basedOn w:val="562"/>
-    <w:link w:val="390"/>
+    <w:basedOn w:val="572"/>
+    <w:link w:val="400"/>
     <w:uiPriority w:val="9"/>
     <w:rPr>
       <w:rFonts w:ascii="Arial" w:hAnsi="Arial" w:cs="Arial" w:eastAsia="Arial"/>
@@ -1708,11 +1731,11 @@
       <w:szCs w:val="40"/>
     </w:rPr>
   </w:style>
-  <w:style w:type="paragraph" w:styleId="392">
+  <w:style w:type="paragraph" w:styleId="402">
     <w:name w:val="Heading 2"/>
-    <w:basedOn w:val="561"/>
-    <w:next w:val="561"/>
-    <w:link w:val="393"/>
+    <w:basedOn w:val="571"/>
+    <w:next w:val="571"/>
+    <w:link w:val="403"/>
     <w:qFormat/>
     <w:uiPriority w:val="9"/>
     <w:unhideWhenUsed/>
@@ -1727,21 +1750,21 @@
       <w:outlineLvl w:val="1"/>
     </w:pPr>
   </w:style>
-  <w:style w:type="character" w:styleId="393">
+  <w:style w:type="character" w:styleId="403">
     <w:name w:val="Heading 2 Char"/>
-    <w:basedOn w:val="562"/>
-    <w:link w:val="392"/>
+    <w:basedOn w:val="572"/>
+    <w:link w:val="402"/>
     <w:uiPriority w:val="9"/>
     <w:rPr>
       <w:rFonts w:ascii="Arial" w:hAnsi="Arial" w:cs="Arial" w:eastAsia="Arial"/>
       <w:sz w:val="34"/>
     </w:rPr>
   </w:style>
-  <w:style w:type="paragraph" w:styleId="394">
+  <w:style w:type="paragraph" w:styleId="404">
     <w:name w:val="Heading 3"/>
-    <w:basedOn w:val="561"/>
-    <w:next w:val="561"/>
-    <w:link w:val="395"/>
+    <w:basedOn w:val="571"/>
+    <w:next w:val="571"/>
+    <w:link w:val="405"/>
     <w:qFormat/>
     <w:uiPriority w:val="9"/>
     <w:unhideWhenUsed/>
@@ -1757,10 +1780,10 @@
       <w:outlineLvl w:val="2"/>
     </w:pPr>
   </w:style>
-  <w:style w:type="character" w:styleId="395">
+  <w:style w:type="character" w:styleId="405">
     <w:name w:val="Heading 3 Char"/>
-    <w:basedOn w:val="562"/>
-    <w:link w:val="394"/>
+    <w:basedOn w:val="572"/>
+    <w:link w:val="404"/>
     <w:uiPriority w:val="9"/>
     <w:rPr>
       <w:rFonts w:ascii="Arial" w:hAnsi="Arial" w:cs="Arial" w:eastAsia="Arial"/>
@@ -1768,11 +1791,11 @@
       <w:szCs w:val="30"/>
     </w:rPr>
   </w:style>
-  <w:style w:type="paragraph" w:styleId="396">
+  <w:style w:type="paragraph" w:styleId="406">
     <w:name w:val="Heading 4"/>
-    <w:basedOn w:val="561"/>
-    <w:next w:val="561"/>
-    <w:link w:val="397"/>
+    <w:basedOn w:val="571"/>
+    <w:next w:val="571"/>
+    <w:link w:val="407"/>
     <w:qFormat/>
     <w:uiPriority w:val="9"/>
     <w:unhideWhenUsed/>
@@ -1790,10 +1813,10 @@
       <w:outlineLvl w:val="3"/>
     </w:pPr>
   </w:style>
-  <w:style w:type="character" w:styleId="397">
+  <w:style w:type="character" w:styleId="407">
     <w:name w:val="Heading 4 Char"/>
-    <w:basedOn w:val="562"/>
-    <w:link w:val="396"/>
+    <w:basedOn w:val="572"/>
+    <w:link w:val="406"/>
     <w:uiPriority w:val="9"/>
     <w:rPr>
       <w:rFonts w:ascii="Arial" w:hAnsi="Arial" w:cs="Arial" w:eastAsia="Arial"/>
@@ -1803,11 +1826,11 @@
       <w:szCs w:val="26"/>
     </w:rPr>
   </w:style>
-  <w:style w:type="paragraph" w:styleId="398">
+  <w:style w:type="paragraph" w:styleId="408">
     <w:name w:val="Heading 5"/>
-    <w:basedOn w:val="561"/>
-    <w:next w:val="561"/>
-    <w:link w:val="399"/>
+    <w:basedOn w:val="571"/>
+    <w:next w:val="571"/>
+    <w:link w:val="409"/>
     <w:qFormat/>
     <w:uiPriority w:val="9"/>
     <w:unhideWhenUsed/>
@@ -1825,10 +1848,10 @@
       <w:outlineLvl w:val="4"/>
     </w:pPr>
   </w:style>
-  <w:style w:type="character" w:styleId="399">
+  <w:style w:type="character" w:styleId="409">
     <w:name w:val="Heading 5 Char"/>
-    <w:basedOn w:val="562"/>
-    <w:link w:val="398"/>
+    <w:basedOn w:val="572"/>
+    <w:link w:val="408"/>
     <w:uiPriority w:val="9"/>
     <w:rPr>
       <w:rFonts w:ascii="Arial" w:hAnsi="Arial" w:cs="Arial" w:eastAsia="Arial"/>
@@ -1838,11 +1861,11 @@
       <w:szCs w:val="24"/>
     </w:rPr>
   </w:style>
-  <w:style w:type="paragraph" w:styleId="400">
+  <w:style w:type="paragraph" w:styleId="410">
     <w:name w:val="Heading 6"/>
-    <w:basedOn w:val="561"/>
-    <w:next w:val="561"/>
-    <w:link w:val="401"/>
+    <w:basedOn w:val="571"/>
+    <w:next w:val="571"/>
+    <w:link w:val="411"/>
     <w:qFormat/>
     <w:uiPriority w:val="9"/>
     <w:unhideWhenUsed/>
@@ -1860,10 +1883,10 @@
       <w:outlineLvl w:val="5"/>
     </w:pPr>
   </w:style>
-  <w:style w:type="character" w:styleId="401">
+  <w:style w:type="character" w:styleId="411">
     <w:name w:val="Heading 6 Char"/>
-    <w:basedOn w:val="562"/>
-    <w:link w:val="400"/>
+    <w:basedOn w:val="572"/>
+    <w:link w:val="410"/>
     <w:uiPriority w:val="9"/>
     <w:rPr>
       <w:rFonts w:ascii="Arial" w:hAnsi="Arial" w:cs="Arial" w:eastAsia="Arial"/>
@@ -1873,11 +1896,11 @@
       <w:szCs w:val="22"/>
     </w:rPr>
   </w:style>
-  <w:style w:type="paragraph" w:styleId="402">
+  <w:style w:type="paragraph" w:styleId="412">
     <w:name w:val="Heading 7"/>
-    <w:basedOn w:val="561"/>
-    <w:next w:val="561"/>
-    <w:link w:val="403"/>
+    <w:basedOn w:val="571"/>
+    <w:next w:val="571"/>
+    <w:link w:val="413"/>
     <w:qFormat/>
     <w:uiPriority w:val="9"/>
     <w:unhideWhenUsed/>
@@ -1897,10 +1920,10 @@
       <w:outlineLvl w:val="6"/>
     </w:pPr>
   </w:style>
-  <w:style w:type="character" w:styleId="403">
+  <w:style w:type="character" w:styleId="413">
     <w:name w:val="Heading 7 Char"/>
-    <w:basedOn w:val="562"/>
-    <w:link w:val="402"/>
+    <w:basedOn w:val="572"/>
+    <w:link w:val="412"/>
     <w:uiPriority w:val="9"/>
     <w:rPr>
       <w:rFonts w:ascii="Arial" w:hAnsi="Arial" w:cs="Arial" w:eastAsia="Arial"/>
@@ -1912,11 +1935,11 @@
       <w:szCs w:val="22"/>
     </w:rPr>
   </w:style>
-  <w:style w:type="paragraph" w:styleId="404">
+  <w:style w:type="paragraph" w:styleId="414">
     <w:name w:val="Heading 8"/>
-    <w:basedOn w:val="561"/>
-    <w:next w:val="561"/>
-    <w:link w:val="405"/>
+    <w:basedOn w:val="571"/>
+    <w:next w:val="571"/>
+    <w:link w:val="415"/>
     <w:qFormat/>
     <w:uiPriority w:val="9"/>
     <w:unhideWhenUsed/>
@@ -1934,10 +1957,10 @@
       <w:outlineLvl w:val="7"/>
     </w:pPr>
   </w:style>
-  <w:style w:type="character" w:styleId="405">
+  <w:style w:type="character" w:styleId="415">
     <w:name w:val="Heading 8 Char"/>
-    <w:basedOn w:val="562"/>
-    <w:link w:val="404"/>
+    <w:basedOn w:val="572"/>
+    <w:link w:val="414"/>
     <w:uiPriority w:val="9"/>
     <w:rPr>
       <w:rFonts w:ascii="Arial" w:hAnsi="Arial" w:cs="Arial" w:eastAsia="Arial"/>
@@ -1947,11 +1970,11 @@
       <w:szCs w:val="22"/>
     </w:rPr>
   </w:style>
-  <w:style w:type="paragraph" w:styleId="406">
+  <w:style w:type="paragraph" w:styleId="416">
     <w:name w:val="Heading 9"/>
-    <w:basedOn w:val="561"/>
-    <w:next w:val="561"/>
-    <w:link w:val="407"/>
+    <w:basedOn w:val="571"/>
+    <w:next w:val="571"/>
+    <w:link w:val="417"/>
     <w:qFormat/>
     <w:uiPriority w:val="9"/>
     <w:unhideWhenUsed/>
@@ -1969,10 +1992,10 @@
       <w:outlineLvl w:val="8"/>
     </w:pPr>
   </w:style>
-  <w:style w:type="character" w:styleId="407">
+  <w:style w:type="character" w:styleId="417">
     <w:name w:val="Heading 9 Char"/>
-    <w:basedOn w:val="562"/>
-    <w:link w:val="406"/>
+    <w:basedOn w:val="572"/>
+    <w:link w:val="416"/>
     <w:uiPriority w:val="9"/>
     <w:rPr>
       <w:rFonts w:ascii="Arial" w:hAnsi="Arial" w:cs="Arial" w:eastAsia="Arial"/>
@@ -1982,7 +2005,7 @@
       <w:szCs w:val="21"/>
     </w:rPr>
   </w:style>
-  <w:style w:type="paragraph" w:styleId="408">
+  <w:style w:type="paragraph" w:styleId="418">
     <w:name w:val="No Spacing"/>
     <w:qFormat/>
     <w:uiPriority w:val="1"/>
@@ -1990,11 +2013,11 @@
       <w:spacing w:lineRule="auto" w:line="240" w:after="0" w:before="0"/>
     </w:pPr>
   </w:style>
-  <w:style w:type="paragraph" w:styleId="409">
+  <w:style w:type="paragraph" w:styleId="419">
     <w:name w:val="Title"/>
-    <w:basedOn w:val="561"/>
-    <w:next w:val="561"/>
-    <w:link w:val="410"/>
+    <w:basedOn w:val="571"/>
+    <w:next w:val="571"/>
+    <w:link w:val="420"/>
     <w:qFormat/>
     <w:uiPriority w:val="10"/>
     <w:rPr>
@@ -2006,21 +2029,21 @@
       <w:spacing w:after="200" w:before="300"/>
     </w:pPr>
   </w:style>
-  <w:style w:type="character" w:styleId="410">
+  <w:style w:type="character" w:styleId="420">
     <w:name w:val="Title Char"/>
-    <w:basedOn w:val="562"/>
-    <w:link w:val="409"/>
+    <w:basedOn w:val="572"/>
+    <w:link w:val="419"/>
     <w:uiPriority w:val="10"/>
     <w:rPr>
       <w:sz w:val="48"/>
       <w:szCs w:val="48"/>
     </w:rPr>
   </w:style>
-  <w:style w:type="paragraph" w:styleId="411">
+  <w:style w:type="paragraph" w:styleId="421">
     <w:name w:val="Subtitle"/>
-    <w:basedOn w:val="561"/>
-    <w:next w:val="561"/>
-    <w:link w:val="412"/>
+    <w:basedOn w:val="571"/>
+    <w:next w:val="571"/>
+    <w:link w:val="422"/>
     <w:qFormat/>
     <w:uiPriority w:val="11"/>
     <w:rPr>
@@ -2031,21 +2054,21 @@
       <w:spacing w:after="200" w:before="200"/>
     </w:pPr>
   </w:style>
-  <w:style w:type="character" w:styleId="412">
+  <w:style w:type="character" w:styleId="422">
     <w:name w:val="Subtitle Char"/>
-    <w:basedOn w:val="562"/>
-    <w:link w:val="411"/>
+    <w:basedOn w:val="572"/>
+    <w:link w:val="421"/>
     <w:uiPriority w:val="11"/>
     <w:rPr>
       <w:sz w:val="24"/>
       <w:szCs w:val="24"/>
     </w:rPr>
   </w:style>
-  <w:style w:type="paragraph" w:styleId="413">
+  <w:style w:type="paragraph" w:styleId="423">
     <w:name w:val="Quote"/>
-    <w:basedOn w:val="561"/>
-    <w:next w:val="561"/>
-    <w:link w:val="414"/>
+    <w:basedOn w:val="571"/>
+    <w:next w:val="571"/>
+    <w:link w:val="424"/>
     <w:qFormat/>
     <w:uiPriority w:val="29"/>
     <w:rPr>
@@ -2055,19 +2078,19 @@
       <w:ind w:left="720" w:right="720"/>
     </w:pPr>
   </w:style>
-  <w:style w:type="character" w:styleId="414">
+  <w:style w:type="character" w:styleId="424">
     <w:name w:val="Quote Char"/>
-    <w:link w:val="413"/>
+    <w:link w:val="423"/>
     <w:uiPriority w:val="29"/>
     <w:rPr>
       <w:i/>
     </w:rPr>
   </w:style>
-  <w:style w:type="paragraph" w:styleId="415">
+  <w:style w:type="paragraph" w:styleId="425">
     <w:name w:val="Intense Quote"/>
-    <w:basedOn w:val="561"/>
-    <w:next w:val="561"/>
-    <w:link w:val="416"/>
+    <w:basedOn w:val="571"/>
+    <w:next w:val="571"/>
+    <w:link w:val="426"/>
     <w:qFormat/>
     <w:uiPriority w:val="30"/>
     <w:rPr>
@@ -2085,18 +2108,18 @@
       </w:pBdr>
     </w:pPr>
   </w:style>
-  <w:style w:type="character" w:styleId="416">
+  <w:style w:type="character" w:styleId="426">
     <w:name w:val="Intense Quote Char"/>
-    <w:link w:val="415"/>
+    <w:link w:val="425"/>
     <w:uiPriority w:val="30"/>
     <w:rPr>
       <w:i/>
     </w:rPr>
   </w:style>
-  <w:style w:type="paragraph" w:styleId="417">
+  <w:style w:type="paragraph" w:styleId="427">
     <w:name w:val="Header"/>
-    <w:basedOn w:val="561"/>
-    <w:link w:val="418"/>
+    <w:basedOn w:val="571"/>
+    <w:link w:val="428"/>
     <w:uiPriority w:val="99"/>
     <w:unhideWhenUsed/>
     <w:pPr>
@@ -2107,16 +2130,16 @@
       </w:tabs>
     </w:pPr>
   </w:style>
-  <w:style w:type="character" w:styleId="418">
+  <w:style w:type="character" w:styleId="428">
     <w:name w:val="Header Char"/>
-    <w:basedOn w:val="562"/>
-    <w:link w:val="417"/>
+    <w:basedOn w:val="572"/>
+    <w:link w:val="427"/>
     <w:uiPriority w:val="99"/>
   </w:style>
-  <w:style w:type="paragraph" w:styleId="419">
+  <w:style w:type="paragraph" w:styleId="429">
     <w:name w:val="Footer"/>
-    <w:basedOn w:val="561"/>
-    <w:link w:val="420"/>
+    <w:basedOn w:val="571"/>
+    <w:link w:val="430"/>
     <w:uiPriority w:val="99"/>
     <w:unhideWhenUsed/>
     <w:pPr>
@@ -2127,15 +2150,15 @@
       </w:tabs>
     </w:pPr>
   </w:style>
-  <w:style w:type="character" w:styleId="420">
+  <w:style w:type="character" w:styleId="430">
     <w:name w:val="Footer Char"/>
-    <w:basedOn w:val="562"/>
-    <w:link w:val="419"/>
+    <w:basedOn w:val="572"/>
+    <w:link w:val="429"/>
     <w:uiPriority w:val="99"/>
   </w:style>
-  <w:style w:type="table" w:styleId="421">
+  <w:style w:type="table" w:styleId="431">
     <w:name w:val="Table Grid"/>
-    <w:basedOn w:val="563"/>
+    <w:basedOn w:val="573"/>
     <w:uiPriority w:val="59"/>
     <w:pPr>
       <w:spacing w:lineRule="auto" w:line="240" w:after="0"/>
@@ -2158,9 +2181,9 @@
       </w:tblCellMar>
     </w:tblPr>
   </w:style>
-  <w:style w:type="table" w:styleId="422">
+  <w:style w:type="table" w:styleId="432">
     <w:name w:val="Table Grid Light"/>
-    <w:basedOn w:val="563"/>
+    <w:basedOn w:val="573"/>
     <w:uiPriority w:val="59"/>
     <w:pPr>
       <w:spacing w:lineRule="auto" w:line="240" w:after="0"/>
@@ -2183,9 +2206,9 @@
       </w:tblCellMar>
     </w:tblPr>
   </w:style>
-  <w:style w:type="table" w:styleId="423">
+  <w:style w:type="table" w:styleId="433">
     <w:name w:val="Plain Table 1"/>
-    <w:basedOn w:val="563"/>
+    <w:basedOn w:val="573"/>
     <w:uiPriority w:val="59"/>
     <w:pPr>
       <w:spacing w:lineRule="auto" w:line="240" w:after="0"/>
@@ -2250,9 +2273,9 @@
       </w:rPr>
     </w:tblStylePr>
   </w:style>
-  <w:style w:type="table" w:styleId="424">
+  <w:style w:type="table" w:styleId="434">
     <w:name w:val="Plain Table 2"/>
-    <w:basedOn w:val="563"/>
+    <w:basedOn w:val="573"/>
     <w:uiPriority w:val="59"/>
     <w:pPr>
       <w:spacing w:lineRule="auto" w:line="240" w:after="0"/>
@@ -2335,9 +2358,9 @@
       </w:rPr>
     </w:tblStylePr>
   </w:style>
-  <w:style w:type="table" w:styleId="425">
+  <w:style w:type="table" w:styleId="435">
     <w:name w:val="Plain Table 3"/>
-    <w:basedOn w:val="563"/>
+    <w:basedOn w:val="573"/>
     <w:uiPriority w:val="99"/>
     <w:pPr>
       <w:spacing w:lineRule="auto" w:line="240" w:after="0"/>
@@ -2412,9 +2435,9 @@
       </w:rPr>
     </w:tblStylePr>
   </w:style>
-  <w:style w:type="table" w:styleId="426">
+  <w:style w:type="table" w:styleId="436">
     <w:name w:val="Plain Table 4"/>
-    <w:basedOn w:val="563"/>
+    <w:basedOn w:val="573"/>
     <w:uiPriority w:val="99"/>
     <w:pPr>
       <w:spacing w:lineRule="auto" w:line="240" w:after="0"/>
@@ -2469,9 +2492,9 @@
       </w:rPr>
     </w:tblStylePr>
   </w:style>
-  <w:style w:type="table" w:styleId="427">
+  <w:style w:type="table" w:styleId="437">
     <w:name w:val="Plain Table 5"/>
-    <w:basedOn w:val="563"/>
+    <w:basedOn w:val="573"/>
     <w:uiPriority w:val="99"/>
     <w:pPr>
       <w:spacing w:lineRule="auto" w:line="240" w:after="0"/>
@@ -2557,9 +2580,9 @@
       </w:tcPr>
     </w:tblStylePr>
   </w:style>
-  <w:style w:type="table" w:styleId="428">
+  <w:style w:type="table" w:styleId="438">
     <w:name w:val="Grid Table 1 Light"/>
-    <w:basedOn w:val="563"/>
+    <w:basedOn w:val="573"/>
     <w:uiPriority w:val="99"/>
     <w:pPr>
       <w:spacing w:lineRule="auto" w:line="240" w:after="0"/>
@@ -2622,9 +2645,9 @@
       </w:rPr>
     </w:tblStylePr>
   </w:style>
-  <w:style w:type="table" w:styleId="429">
+  <w:style w:type="table" w:styleId="439">
     <w:name w:val="Grid Table 1 Light - Accent 1"/>
-    <w:basedOn w:val="563"/>
+    <w:basedOn w:val="573"/>
     <w:uiPriority w:val="99"/>
     <w:pPr>
       <w:spacing w:lineRule="auto" w:line="240" w:after="0"/>
@@ -2687,9 +2710,9 @@
       </w:rPr>
     </w:tblStylePr>
   </w:style>
-  <w:style w:type="table" w:styleId="430">
+  <w:style w:type="table" w:styleId="440">
     <w:name w:val="Grid Table 1 Light - Accent 2"/>
-    <w:basedOn w:val="563"/>
+    <w:basedOn w:val="573"/>
     <w:uiPriority w:val="99"/>
     <w:pPr>
       <w:spacing w:lineRule="auto" w:line="240" w:after="0"/>
@@ -2752,9 +2775,9 @@
       </w:rPr>
     </w:tblStylePr>
   </w:style>
-  <w:style w:type="table" w:styleId="431">
+  <w:style w:type="table" w:styleId="441">
     <w:name w:val="Grid Table 1 Light - Accent 3"/>
-    <w:basedOn w:val="563"/>
+    <w:basedOn w:val="573"/>
     <w:uiPriority w:val="99"/>
     <w:pPr>
       <w:spacing w:lineRule="auto" w:line="240" w:after="0"/>
@@ -2817,9 +2840,9 @@
       </w:rPr>
     </w:tblStylePr>
   </w:style>
-  <w:style w:type="table" w:styleId="432">
+  <w:style w:type="table" w:styleId="442">
     <w:name w:val="Grid Table 1 Light - Accent 4"/>
-    <w:basedOn w:val="563"/>
+    <w:basedOn w:val="573"/>
     <w:uiPriority w:val="99"/>
     <w:pPr>
       <w:spacing w:lineRule="auto" w:line="240" w:after="0"/>
@@ -2882,9 +2905,9 @@
       </w:rPr>
     </w:tblStylePr>
   </w:style>
-  <w:style w:type="table" w:styleId="433">
+  <w:style w:type="table" w:styleId="443">
     <w:name w:val="Grid Table 1 Light - Accent 5"/>
-    <w:basedOn w:val="563"/>
+    <w:basedOn w:val="573"/>
     <w:uiPriority w:val="99"/>
     <w:pPr>
       <w:spacing w:lineRule="auto" w:line="240" w:after="0"/>
@@ -2947,9 +2970,9 @@
       </w:rPr>
     </w:tblStylePr>
   </w:style>
-  <w:style w:type="table" w:styleId="434">
+  <w:style w:type="table" w:styleId="444">
     <w:name w:val="Grid Table 1 Light - Accent 6"/>
-    <w:basedOn w:val="563"/>
+    <w:basedOn w:val="573"/>
     <w:uiPriority w:val="99"/>
     <w:pPr>
       <w:spacing w:lineRule="auto" w:line="240" w:after="0"/>
@@ -3012,9 +3035,9 @@
       </w:rPr>
     </w:tblStylePr>
   </w:style>
-  <w:style w:type="table" w:styleId="435">
+  <w:style w:type="table" w:styleId="445">
     <w:name w:val="Grid Table 2"/>
-    <w:basedOn w:val="563"/>
+    <w:basedOn w:val="573"/>
     <w:uiPriority w:val="99"/>
     <w:pPr>
       <w:spacing w:lineRule="auto" w:line="240" w:after="0"/>
@@ -3092,9 +3115,9 @@
       </w:tcPr>
     </w:tblStylePr>
   </w:style>
-  <w:style w:type="table" w:styleId="436">
+  <w:style w:type="table" w:styleId="446">
     <w:name w:val="Grid Table 2 - Accent 1"/>
-    <w:basedOn w:val="563"/>
+    <w:basedOn w:val="573"/>
     <w:uiPriority w:val="99"/>
     <w:pPr>
       <w:spacing w:lineRule="auto" w:line="240" w:after="0"/>
@@ -3172,9 +3195,9 @@
       </w:tcPr>
     </w:tblStylePr>
   </w:style>
-  <w:style w:type="table" w:styleId="437">
+  <w:style w:type="table" w:styleId="447">
     <w:name w:val="Grid Table 2 - Accent 2"/>
-    <w:basedOn w:val="563"/>
+    <w:basedOn w:val="573"/>
     <w:uiPriority w:val="99"/>
     <w:pPr>
       <w:spacing w:lineRule="auto" w:line="240" w:after="0"/>
@@ -3252,9 +3275,9 @@
       </w:tcPr>
     </w:tblStylePr>
   </w:style>
-  <w:style w:type="table" w:styleId="438">
+  <w:style w:type="table" w:styleId="448">
     <w:name w:val="Grid Table 2 - Accent 3"/>
-    <w:basedOn w:val="563"/>
+    <w:basedOn w:val="573"/>
     <w:uiPriority w:val="99"/>
     <w:pPr>
       <w:spacing w:lineRule="auto" w:line="240" w:after="0"/>
@@ -3332,9 +3355,9 @@
       </w:tcPr>
     </w:tblStylePr>
   </w:style>
-  <w:style w:type="table" w:styleId="439">
+  <w:style w:type="table" w:styleId="449">
     <w:name w:val="Grid Table 2 - Accent 4"/>
-    <w:basedOn w:val="563"/>
+    <w:basedOn w:val="573"/>
     <w:uiPriority w:val="99"/>
     <w:pPr>
       <w:spacing w:lineRule="auto" w:line="240" w:after="0"/>
@@ -3412,9 +3435,9 @@
       </w:tcPr>
     </w:tblStylePr>
   </w:style>
-  <w:style w:type="table" w:styleId="440">
+  <w:style w:type="table" w:styleId="450">
     <w:name w:val="Grid Table 2 - Accent 5"/>
-    <w:basedOn w:val="563"/>
+    <w:basedOn w:val="573"/>
     <w:uiPriority w:val="99"/>
     <w:pPr>
       <w:spacing w:lineRule="auto" w:line="240" w:after="0"/>
@@ -3492,9 +3515,9 @@
       </w:tcPr>
     </w:tblStylePr>
   </w:style>
-  <w:style w:type="table" w:styleId="441">
+  <w:style w:type="table" w:styleId="451">
     <w:name w:val="Grid Table 2 - Accent 6"/>
-    <w:basedOn w:val="563"/>
+    <w:basedOn w:val="573"/>
     <w:uiPriority w:val="99"/>
     <w:pPr>
       <w:spacing w:lineRule="auto" w:line="240" w:after="0"/>
@@ -3572,9 +3595,9 @@
       </w:tcPr>
     </w:tblStylePr>
   </w:style>
-  <w:style w:type="table" w:styleId="442">
+  <w:style w:type="table" w:styleId="452">
     <w:name w:val="Grid Table 3"/>
-    <w:basedOn w:val="563"/>
+    <w:basedOn w:val="573"/>
     <w:uiPriority w:val="99"/>
     <w:pPr>
       <w:spacing w:lineRule="auto" w:line="240" w:after="0"/>
@@ -3673,9 +3696,9 @@
       </w:tcPr>
     </w:tblStylePr>
   </w:style>
-  <w:style w:type="table" w:styleId="443">
+  <w:style w:type="table" w:styleId="453">
     <w:name w:val="Grid Table 3 - Accent 1"/>
-    <w:basedOn w:val="563"/>
+    <w:basedOn w:val="573"/>
     <w:uiPriority w:val="99"/>
     <w:pPr>
       <w:spacing w:lineRule="auto" w:line="240" w:after="0"/>
@@ -3774,9 +3797,9 @@
       </w:tcPr>
     </w:tblStylePr>
   </w:style>
-  <w:style w:type="table" w:styleId="444">
+  <w:style w:type="table" w:styleId="454">
     <w:name w:val="Grid Table 3 - Accent 2"/>
-    <w:basedOn w:val="563"/>
+    <w:basedOn w:val="573"/>
     <w:uiPriority w:val="99"/>
     <w:pPr>
       <w:spacing w:lineRule="auto" w:line="240" w:after="0"/>
@@ -3875,9 +3898,9 @@
       </w:tcPr>
     </w:tblStylePr>
   </w:style>
-  <w:style w:type="table" w:styleId="445">
+  <w:style w:type="table" w:styleId="455">
     <w:name w:val="Grid Table 3 - Accent 3"/>
-    <w:basedOn w:val="563"/>
+    <w:basedOn w:val="573"/>
     <w:uiPriority w:val="99"/>
     <w:pPr>
       <w:spacing w:lineRule="auto" w:line="240" w:after="0"/>
@@ -3976,9 +3999,9 @@
       </w:tcPr>
     </w:tblStylePr>
   </w:style>
-  <w:style w:type="table" w:styleId="446">
+  <w:style w:type="table" w:styleId="456">
     <w:name w:val="Grid Table 3 - Accent 4"/>
-    <w:basedOn w:val="563"/>
+    <w:basedOn w:val="573"/>
     <w:uiPriority w:val="99"/>
     <w:pPr>
       <w:spacing w:lineRule="auto" w:line="240" w:after="0"/>
@@ -4077,9 +4100,9 @@
       </w:tcPr>
     </w:tblStylePr>
   </w:style>
-  <w:style w:type="table" w:styleId="447">
+  <w:style w:type="table" w:styleId="457">
     <w:name w:val="Grid Table 3 - Accent 5"/>
-    <w:basedOn w:val="563"/>
+    <w:basedOn w:val="573"/>
     <w:uiPriority w:val="99"/>
     <w:pPr>
       <w:spacing w:lineRule="auto" w:line="240" w:after="0"/>
@@ -4178,9 +4201,9 @@
       </w:tcPr>
     </w:tblStylePr>
   </w:style>
-  <w:style w:type="table" w:styleId="448">
+  <w:style w:type="table" w:styleId="458">
     <w:name w:val="Grid Table 3 - Accent 6"/>
-    <w:basedOn w:val="563"/>
+    <w:basedOn w:val="573"/>
     <w:uiPriority w:val="99"/>
     <w:pPr>
       <w:spacing w:lineRule="auto" w:line="240" w:after="0"/>
@@ -4279,9 +4302,9 @@
       </w:tcPr>
     </w:tblStylePr>
   </w:style>
-  <w:style w:type="table" w:styleId="449">
+  <w:style w:type="table" w:styleId="459">
     <w:name w:val="Grid Table 4"/>
-    <w:basedOn w:val="563"/>
+    <w:basedOn w:val="573"/>
     <w:uiPriority w:val="59"/>
     <w:pPr>
       <w:spacing w:lineRule="auto" w:line="240" w:after="0"/>
@@ -4360,9 +4383,9 @@
       </w:tcPr>
     </w:tblStylePr>
   </w:style>
-  <w:style w:type="table" w:styleId="450">
+  <w:style w:type="table" w:styleId="460">
     <w:name w:val="Grid Table 4 - Accent 1"/>
-    <w:basedOn w:val="563"/>
+    <w:basedOn w:val="573"/>
     <w:uiPriority w:val="59"/>
     <w:pPr>
       <w:spacing w:lineRule="auto" w:line="240" w:after="0"/>
@@ -4441,9 +4464,9 @@
       </w:tcPr>
     </w:tblStylePr>
   </w:style>
-  <w:style w:type="table" w:styleId="451">
+  <w:style w:type="table" w:styleId="461">
     <w:name w:val="Grid Table 4 - Accent 2"/>
-    <w:basedOn w:val="563"/>
+    <w:basedOn w:val="573"/>
     <w:uiPriority w:val="59"/>
     <w:pPr>
       <w:spacing w:lineRule="auto" w:line="240" w:after="0"/>
@@ -4522,9 +4545,9 @@
       </w:tcPr>
     </w:tblStylePr>
   </w:style>
-  <w:style w:type="table" w:styleId="452">
+  <w:style w:type="table" w:styleId="462">
     <w:name w:val="Grid Table 4 - Accent 3"/>
-    <w:basedOn w:val="563"/>
+    <w:basedOn w:val="573"/>
     <w:uiPriority w:val="59"/>
     <w:pPr>
       <w:spacing w:lineRule="auto" w:line="240" w:after="0"/>
@@ -4603,9 +4626,9 @@
       </w:tcPr>
     </w:tblStylePr>
   </w:style>
-  <w:style w:type="table" w:styleId="453">
+  <w:style w:type="table" w:styleId="463">
     <w:name w:val="Grid Table 4 - Accent 4"/>
-    <w:basedOn w:val="563"/>
+    <w:basedOn w:val="573"/>
     <w:uiPriority w:val="59"/>
     <w:pPr>
       <w:spacing w:lineRule="auto" w:line="240" w:after="0"/>
@@ -4684,9 +4707,9 @@
       </w:tcPr>
     </w:tblStylePr>
   </w:style>
-  <w:style w:type="table" w:styleId="454">
+  <w:style w:type="table" w:styleId="464">
     <w:name w:val="Grid Table 4 - Accent 5"/>
-    <w:basedOn w:val="563"/>
+    <w:basedOn w:val="573"/>
     <w:uiPriority w:val="59"/>
     <w:pPr>
       <w:spacing w:lineRule="auto" w:line="240" w:after="0"/>
@@ -4765,9 +4788,9 @@
       </w:tcPr>
     </w:tblStylePr>
   </w:style>
-  <w:style w:type="table" w:styleId="455">
+  <w:style w:type="table" w:styleId="465">
     <w:name w:val="Grid Table 4 - Accent 6"/>
-    <w:basedOn w:val="563"/>
+    <w:basedOn w:val="573"/>
     <w:uiPriority w:val="59"/>
     <w:pPr>
       <w:spacing w:lineRule="auto" w:line="240" w:after="0"/>
@@ -4846,9 +4869,9 @@
       </w:tcPr>
     </w:tblStylePr>
   </w:style>
-  <w:style w:type="table" w:styleId="456">
+  <w:style w:type="table" w:styleId="466">
     <w:name w:val="Grid Table 5 Dark"/>
-    <w:basedOn w:val="563"/>
+    <w:basedOn w:val="573"/>
     <w:uiPriority w:val="99"/>
     <w:pPr>
       <w:spacing w:lineRule="auto" w:line="240" w:after="0"/>
@@ -4925,9 +4948,9 @@
       </w:tcPr>
     </w:tblStylePr>
   </w:style>
-  <w:style w:type="table" w:styleId="457">
+  <w:style w:type="table" w:styleId="467">
     <w:name w:val="Grid Table 5 Dark- Accent 1"/>
-    <w:basedOn w:val="563"/>
+    <w:basedOn w:val="573"/>
     <w:uiPriority w:val="99"/>
     <w:pPr>
       <w:spacing w:lineRule="auto" w:line="240" w:after="0"/>
@@ -5004,9 +5027,9 @@
       </w:tcPr>
     </w:tblStylePr>
   </w:style>
-  <w:style w:type="table" w:styleId="458">
+  <w:style w:type="table" w:styleId="468">
     <w:name w:val="Grid Table 5 Dark - Accent 2"/>
-    <w:basedOn w:val="563"/>
+    <w:basedOn w:val="573"/>
     <w:uiPriority w:val="99"/>
     <w:pPr>
       <w:spacing w:lineRule="auto" w:line="240" w:after="0"/>
@@ -5083,9 +5106,9 @@
       </w:tcPr>
     </w:tblStylePr>
   </w:style>
-  <w:style w:type="table" w:styleId="459">
+  <w:style w:type="table" w:styleId="469">
     <w:name w:val="Grid Table 5 Dark - Accent 3"/>
-    <w:basedOn w:val="563"/>
+    <w:basedOn w:val="573"/>
     <w:uiPriority w:val="99"/>
     <w:pPr>
       <w:spacing w:lineRule="auto" w:line="240" w:after="0"/>
@@ -5162,9 +5185,9 @@
       </w:tcPr>
     </w:tblStylePr>
   </w:style>
-  <w:style w:type="table" w:styleId="460">
+  <w:style w:type="table" w:styleId="470">
     <w:name w:val="Grid Table 5 Dark- Accent 4"/>
-    <w:basedOn w:val="563"/>
+    <w:basedOn w:val="573"/>
     <w:uiPriority w:val="99"/>
     <w:pPr>
       <w:spacing w:lineRule="auto" w:line="240" w:after="0"/>
@@ -5241,9 +5264,9 @@
       </w:tcPr>
     </w:tblStylePr>
   </w:style>
-  <w:style w:type="table" w:styleId="461">
+  <w:style w:type="table" w:styleId="471">
     <w:name w:val="Grid Table 5 Dark - Accent 5"/>
-    <w:basedOn w:val="563"/>
+    <w:basedOn w:val="573"/>
     <w:uiPriority w:val="99"/>
     <w:pPr>
       <w:spacing w:lineRule="auto" w:line="240" w:after="0"/>
@@ -5320,9 +5343,9 @@
       </w:tcPr>
     </w:tblStylePr>
   </w:style>
-  <w:style w:type="table" w:styleId="462">
+  <w:style w:type="table" w:styleId="472">
     <w:name w:val="Grid Table 5 Dark - Accent 6"/>
-    <w:basedOn w:val="563"/>
+    <w:basedOn w:val="573"/>
     <w:uiPriority w:val="99"/>
     <w:pPr>
       <w:spacing w:lineRule="auto" w:line="240" w:after="0"/>
@@ -5399,9 +5422,9 @@
       </w:tcPr>
     </w:tblStylePr>
   </w:style>
-  <w:style w:type="table" w:styleId="463">
+  <w:style w:type="table" w:styleId="473">
     <w:name w:val="Grid Table 6 Colorful"/>
-    <w:basedOn w:val="563"/>
+    <w:basedOn w:val="573"/>
     <w:uiPriority w:val="99"/>
     <w:pPr>
       <w:spacing w:lineRule="auto" w:line="240" w:after="0"/>
@@ -5478,9 +5501,9 @@
       </w:rPr>
     </w:tblStylePr>
   </w:style>
-  <w:style w:type="table" w:styleId="464">
+  <w:style w:type="table" w:styleId="474">
     <w:name w:val="Grid Table 6 Colorful - Accent 1"/>
-    <w:basedOn w:val="563"/>
+    <w:basedOn w:val="573"/>
     <w:uiPriority w:val="99"/>
     <w:pPr>
       <w:spacing w:lineRule="auto" w:line="240" w:after="0"/>
@@ -5557,9 +5580,9 @@
       </w:rPr>
     </w:tblStylePr>
   </w:style>
-  <w:style w:type="table" w:styleId="465">
+  <w:style w:type="table" w:styleId="475">
     <w:name w:val="Grid Table 6 Colorful - Accent 2"/>
-    <w:basedOn w:val="563"/>
+    <w:basedOn w:val="573"/>
     <w:uiPriority w:val="99"/>
     <w:pPr>
       <w:spacing w:lineRule="auto" w:line="240" w:after="0"/>
@@ -5636,9 +5659,9 @@
       </w:rPr>
     </w:tblStylePr>
   </w:style>
-  <w:style w:type="table" w:styleId="466">
+  <w:style w:type="table" w:styleId="476">
     <w:name w:val="Grid Table 6 Colorful - Accent 3"/>
-    <w:basedOn w:val="563"/>
+    <w:basedOn w:val="573"/>
     <w:uiPriority w:val="99"/>
     <w:pPr>
       <w:spacing w:lineRule="auto" w:line="240" w:after="0"/>
@@ -5715,9 +5738,9 @@
       </w:rPr>
     </w:tblStylePr>
   </w:style>
-  <w:style w:type="table" w:styleId="467">
+  <w:style w:type="table" w:styleId="477">
     <w:name w:val="Grid Table 6 Colorful - Accent 4"/>
-    <w:basedOn w:val="563"/>
+    <w:basedOn w:val="573"/>
     <w:uiPriority w:val="99"/>
     <w:pPr>
       <w:spacing w:lineRule="auto" w:line="240" w:after="0"/>
@@ -5794,9 +5817,9 @@
       </w:rPr>
     </w:tblStylePr>
   </w:style>
-  <w:style w:type="table" w:styleId="468">
+  <w:style w:type="table" w:styleId="478">
     <w:name w:val="Grid Table 6 Colorful - Accent 5"/>
-    <w:basedOn w:val="563"/>
+    <w:basedOn w:val="573"/>
     <w:uiPriority w:val="99"/>
     <w:pPr>
       <w:spacing w:lineRule="auto" w:line="240" w:after="0"/>
@@ -5873,9 +5896,9 @@
       </w:rPr>
     </w:tblStylePr>
   </w:style>
-  <w:style w:type="table" w:styleId="469">
+  <w:style w:type="table" w:styleId="479">
     <w:name w:val="Grid Table 6 Colorful - Accent 6"/>
-    <w:basedOn w:val="563"/>
+    <w:basedOn w:val="573"/>
     <w:uiPriority w:val="99"/>
     <w:pPr>
       <w:spacing w:lineRule="auto" w:line="240" w:after="0"/>
@@ -5952,9 +5975,9 @@
       </w:rPr>
     </w:tblStylePr>
   </w:style>
-  <w:style w:type="table" w:styleId="470">
+  <w:style w:type="table" w:styleId="480">
     <w:name w:val="Grid Table 7 Colorful"/>
-    <w:basedOn w:val="563"/>
+    <w:basedOn w:val="573"/>
     <w:uiPriority w:val="99"/>
     <w:pPr>
       <w:spacing w:lineRule="auto" w:line="240" w:after="0"/>
@@ -6064,9 +6087,9 @@
       </w:tcPr>
     </w:tblStylePr>
   </w:style>
-  <w:style w:type="table" w:styleId="471">
+  <w:style w:type="table" w:styleId="481">
     <w:name w:val="Grid Table 7 Colorful - Accent 1"/>
-    <w:basedOn w:val="563"/>
+    <w:basedOn w:val="573"/>
     <w:uiPriority w:val="99"/>
     <w:pPr>
       <w:spacing w:lineRule="auto" w:line="240" w:after="0"/>
@@ -6176,9 +6199,9 @@
       </w:tcPr>
     </w:tblStylePr>
   </w:style>
-  <w:style w:type="table" w:styleId="472">
+  <w:style w:type="table" w:styleId="482">
     <w:name w:val="Grid Table 7 Colorful - Accent 2"/>
-    <w:basedOn w:val="563"/>
+    <w:basedOn w:val="573"/>
     <w:uiPriority w:val="99"/>
     <w:pPr>
       <w:spacing w:lineRule="auto" w:line="240" w:after="0"/>
@@ -6288,9 +6311,9 @@
       </w:tcPr>
     </w:tblStylePr>
   </w:style>
-  <w:style w:type="table" w:styleId="473">
+  <w:style w:type="table" w:styleId="483">
     <w:name w:val="Grid Table 7 Colorful - Accent 3"/>
-    <w:basedOn w:val="563"/>
+    <w:basedOn w:val="573"/>
     <w:uiPriority w:val="99"/>
     <w:pPr>
       <w:spacing w:lineRule="auto" w:line="240" w:after="0"/>
@@ -6400,9 +6423,9 @@
       </w:tcPr>
     </w:tblStylePr>
   </w:style>
-  <w:style w:type="table" w:styleId="474">
+  <w:style w:type="table" w:styleId="484">
     <w:name w:val="Grid Table 7 Colorful - Accent 4"/>
-    <w:basedOn w:val="563"/>
+    <w:basedOn w:val="573"/>
     <w:uiPriority w:val="99"/>
     <w:pPr>
       <w:spacing w:lineRule="auto" w:line="240" w:after="0"/>
@@ -6512,9 +6535,9 @@
       </w:tcPr>
     </w:tblStylePr>
   </w:style>
-  <w:style w:type="table" w:styleId="475">
+  <w:style w:type="table" w:styleId="485">
     <w:name w:val="Grid Table 7 Colorful - Accent 5"/>
-    <w:basedOn w:val="563"/>
+    <w:basedOn w:val="573"/>
     <w:uiPriority w:val="99"/>
     <w:pPr>
       <w:spacing w:lineRule="auto" w:line="240" w:after="0"/>
@@ -6624,9 +6647,9 @@
       </w:tcPr>
     </w:tblStylePr>
   </w:style>
-  <w:style w:type="table" w:styleId="476">
+  <w:style w:type="table" w:styleId="486">
     <w:name w:val="Grid Table 7 Colorful - Accent 6"/>
-    <w:basedOn w:val="563"/>
+    <w:basedOn w:val="573"/>
     <w:uiPriority w:val="99"/>
     <w:pPr>
       <w:spacing w:lineRule="auto" w:line="240" w:after="0"/>
@@ -6736,9 +6759,9 @@
       </w:tcPr>
     </w:tblStylePr>
   </w:style>
-  <w:style w:type="table" w:styleId="477">
+  <w:style w:type="table" w:styleId="487">
     <w:name w:val="List Table 1 Light"/>
-    <w:basedOn w:val="563"/>
+    <w:basedOn w:val="573"/>
     <w:uiPriority w:val="99"/>
     <w:pPr>
       <w:spacing w:lineRule="auto" w:line="240" w:after="0"/>
@@ -6799,9 +6822,9 @@
       </w:tcPr>
     </w:tblStylePr>
   </w:style>
-  <w:style w:type="table" w:styleId="478">
+  <w:style w:type="table" w:styleId="488">
     <w:name w:val="List Table 1 Light - Accent 1"/>
-    <w:basedOn w:val="563"/>
+    <w:basedOn w:val="573"/>
     <w:uiPriority w:val="99"/>
     <w:pPr>
       <w:spacing w:lineRule="auto" w:line="240" w:after="0"/>
@@ -6862,9 +6885,9 @@
       </w:tcPr>
     </w:tblStylePr>
   </w:style>
-  <w:style w:type="table" w:styleId="479">
+  <w:style w:type="table" w:styleId="489">
     <w:name w:val="List Table 1 Light - Accent 2"/>
-    <w:basedOn w:val="563"/>
+    <w:basedOn w:val="573"/>
     <w:uiPriority w:val="99"/>
     <w:pPr>
       <w:spacing w:lineRule="auto" w:line="240" w:after="0"/>
@@ -6925,9 +6948,9 @@
       </w:tcPr>
     </w:tblStylePr>
   </w:style>
-  <w:style w:type="table" w:styleId="480">
+  <w:style w:type="table" w:styleId="490">
     <w:name w:val="List Table 1 Light - Accent 3"/>
-    <w:basedOn w:val="563"/>
+    <w:basedOn w:val="573"/>
     <w:uiPriority w:val="99"/>
     <w:pPr>
       <w:spacing w:lineRule="auto" w:line="240" w:after="0"/>
@@ -6988,9 +7011,9 @@
       </w:tcPr>
     </w:tblStylePr>
   </w:style>
-  <w:style w:type="table" w:styleId="481">
+  <w:style w:type="table" w:styleId="491">
     <w:name w:val="List Table 1 Light - Accent 4"/>
-    <w:basedOn w:val="563"/>
+    <w:basedOn w:val="573"/>
     <w:uiPriority w:val="99"/>
     <w:pPr>
       <w:spacing w:lineRule="auto" w:line="240" w:after="0"/>
@@ -7051,9 +7074,9 @@
       </w:tcPr>
     </w:tblStylePr>
   </w:style>
-  <w:style w:type="table" w:styleId="482">
+  <w:style w:type="table" w:styleId="492">
     <w:name w:val="List Table 1 Light - Accent 5"/>
-    <w:basedOn w:val="563"/>
+    <w:basedOn w:val="573"/>
     <w:uiPriority w:val="99"/>
     <w:pPr>
       <w:spacing w:lineRule="auto" w:line="240" w:after="0"/>
@@ -7114,9 +7137,9 @@
       </w:tcPr>
     </w:tblStylePr>
   </w:style>
-  <w:style w:type="table" w:styleId="483">
+  <w:style w:type="table" w:styleId="493">
     <w:name w:val="List Table 1 Light - Accent 6"/>
-    <w:basedOn w:val="563"/>
+    <w:basedOn w:val="573"/>
     <w:uiPriority w:val="99"/>
     <w:pPr>
       <w:spacing w:lineRule="auto" w:line="240" w:after="0"/>
@@ -7177,9 +7200,9 @@
       </w:tcPr>
     </w:tblStylePr>
   </w:style>
-  <w:style w:type="table" w:styleId="484">
+  <w:style w:type="table" w:styleId="494">
     <w:name w:val="List Table 2"/>
-    <w:basedOn w:val="563"/>
+    <w:basedOn w:val="573"/>
     <w:uiPriority w:val="99"/>
     <w:pPr>
       <w:spacing w:lineRule="auto" w:line="240" w:after="0"/>
@@ -7263,9 +7286,9 @@
       </w:tcPr>
     </w:tblStylePr>
   </w:style>
-  <w:style w:type="table" w:styleId="485">
+  <w:style w:type="table" w:styleId="495">
     <w:name w:val="List Table 2 - Accent 1"/>
-    <w:basedOn w:val="563"/>
+    <w:basedOn w:val="573"/>
     <w:uiPriority w:val="99"/>
     <w:pPr>
       <w:spacing w:lineRule="auto" w:line="240" w:after="0"/>
@@ -7349,9 +7372,9 @@
       </w:tcPr>
     </w:tblStylePr>
   </w:style>
-  <w:style w:type="table" w:styleId="486">
+  <w:style w:type="table" w:styleId="496">
     <w:name w:val="List Table 2 - Accent 2"/>
-    <w:basedOn w:val="563"/>
+    <w:basedOn w:val="573"/>
     <w:uiPriority w:val="99"/>
     <w:pPr>
       <w:spacing w:lineRule="auto" w:line="240" w:after="0"/>
@@ -7435,9 +7458,9 @@
       </w:tcPr>
     </w:tblStylePr>
   </w:style>
-  <w:style w:type="table" w:styleId="487">
+  <w:style w:type="table" w:styleId="497">
     <w:name w:val="List Table 2 - Accent 3"/>
-    <w:basedOn w:val="563"/>
+    <w:basedOn w:val="573"/>
     <w:uiPriority w:val="99"/>
     <w:pPr>
       <w:spacing w:lineRule="auto" w:line="240" w:after="0"/>
@@ -7521,9 +7544,9 @@
       </w:tcPr>
     </w:tblStylePr>
   </w:style>
-  <w:style w:type="table" w:styleId="488">
+  <w:style w:type="table" w:styleId="498">
     <w:name w:val="List Table 2 - Accent 4"/>
-    <w:basedOn w:val="563"/>
+    <w:basedOn w:val="573"/>
     <w:uiPriority w:val="99"/>
     <w:pPr>
       <w:spacing w:lineRule="auto" w:line="240" w:after="0"/>
@@ -7607,9 +7630,9 @@
       </w:tcPr>
     </w:tblStylePr>
   </w:style>
-  <w:style w:type="table" w:styleId="489">
+  <w:style w:type="table" w:styleId="499">
     <w:name w:val="List Table 2 - Accent 5"/>
-    <w:basedOn w:val="563"/>
+    <w:basedOn w:val="573"/>
     <w:uiPriority w:val="99"/>
     <w:pPr>
       <w:spacing w:lineRule="auto" w:line="240" w:after="0"/>
@@ -7693,9 +7716,9 @@
       </w:tcPr>
     </w:tblStylePr>
   </w:style>
-  <w:style w:type="table" w:styleId="490">
+  <w:style w:type="table" w:styleId="500">
     <w:name w:val="List Table 2 - Accent 6"/>
-    <w:basedOn w:val="563"/>
+    <w:basedOn w:val="573"/>
     <w:uiPriority w:val="99"/>
     <w:pPr>
       <w:spacing w:lineRule="auto" w:line="240" w:after="0"/>
@@ -7779,9 +7802,9 @@
       </w:tcPr>
     </w:tblStylePr>
   </w:style>
-  <w:style w:type="table" w:styleId="491">
+  <w:style w:type="table" w:styleId="501">
     <w:name w:val="List Table 3"/>
-    <w:basedOn w:val="563"/>
+    <w:basedOn w:val="573"/>
     <w:uiPriority w:val="99"/>
     <w:pPr>
       <w:spacing w:lineRule="auto" w:line="240" w:after="0"/>
@@ -7853,9 +7876,9 @@
       </w:rPr>
     </w:tblStylePr>
   </w:style>
-  <w:style w:type="table" w:styleId="492">
+  <w:style w:type="table" w:styleId="502">
     <w:name w:val="List Table 3 - Accent 1"/>
-    <w:basedOn w:val="563"/>
+    <w:basedOn w:val="573"/>
     <w:uiPriority w:val="99"/>
     <w:pPr>
       <w:spacing w:lineRule="auto" w:line="240" w:after="0"/>
@@ -7927,9 +7950,9 @@
       </w:rPr>
     </w:tblStylePr>
   </w:style>
-  <w:style w:type="table" w:styleId="493">
+  <w:style w:type="table" w:styleId="503">
     <w:name w:val="List Table 3 - Accent 2"/>
-    <w:basedOn w:val="563"/>
+    <w:basedOn w:val="573"/>
     <w:uiPriority w:val="99"/>
     <w:pPr>
       <w:spacing w:lineRule="auto" w:line="240" w:after="0"/>
@@ -8001,9 +8024,9 @@
       </w:rPr>
     </w:tblStylePr>
   </w:style>
-  <w:style w:type="table" w:styleId="494">
+  <w:style w:type="table" w:styleId="504">
     <w:name w:val="List Table 3 - Accent 3"/>
-    <w:basedOn w:val="563"/>
+    <w:basedOn w:val="573"/>
     <w:uiPriority w:val="99"/>
     <w:pPr>
       <w:spacing w:lineRule="auto" w:line="240" w:after="0"/>
@@ -8075,9 +8098,9 @@
       </w:rPr>
     </w:tblStylePr>
   </w:style>
-  <w:style w:type="table" w:styleId="495">
+  <w:style w:type="table" w:styleId="505">
     <w:name w:val="List Table 3 - Accent 4"/>
-    <w:basedOn w:val="563"/>
+    <w:basedOn w:val="573"/>
     <w:uiPriority w:val="99"/>
     <w:pPr>
       <w:spacing w:lineRule="auto" w:line="240" w:after="0"/>
@@ -8149,9 +8172,9 @@
       </w:rPr>
     </w:tblStylePr>
   </w:style>
-  <w:style w:type="table" w:styleId="496">
+  <w:style w:type="table" w:styleId="506">
     <w:name w:val="List Table 3 - Accent 5"/>
-    <w:basedOn w:val="563"/>
+    <w:basedOn w:val="573"/>
     <w:uiPriority w:val="99"/>
     <w:pPr>
       <w:spacing w:lineRule="auto" w:line="240" w:after="0"/>
@@ -8223,9 +8246,9 @@
       </w:rPr>
     </w:tblStylePr>
   </w:style>
-  <w:style w:type="table" w:styleId="497">
+  <w:style w:type="table" w:styleId="507">
     <w:name w:val="List Table 3 - Accent 6"/>
-    <w:basedOn w:val="563"/>
+    <w:basedOn w:val="573"/>
     <w:uiPriority w:val="99"/>
     <w:pPr>
       <w:spacing w:lineRule="auto" w:line="240" w:after="0"/>
@@ -8297,9 +8320,9 @@
       </w:rPr>
     </w:tblStylePr>
   </w:style>
-  <w:style w:type="table" w:styleId="498">
+  <w:style w:type="table" w:styleId="508">
     <w:name w:val="List Table 4"/>
-    <w:basedOn w:val="563"/>
+    <w:basedOn w:val="573"/>
     <w:uiPriority w:val="99"/>
     <w:pPr>
       <w:spacing w:lineRule="auto" w:line="240" w:after="0"/>
@@ -8366,9 +8389,9 @@
       </w:rPr>
     </w:tblStylePr>
   </w:style>
-  <w:style w:type="table" w:styleId="499">
+  <w:style w:type="table" w:styleId="509">
     <w:name w:val="List Table 4 - Accent 1"/>
-    <w:basedOn w:val="563"/>
+    <w:basedOn w:val="573"/>
     <w:uiPriority w:val="99"/>
     <w:pPr>
       <w:spacing w:lineRule="auto" w:line="240" w:after="0"/>
@@ -8435,9 +8458,9 @@
       </w:rPr>
     </w:tblStylePr>
   </w:style>
-  <w:style w:type="table" w:styleId="500">
+  <w:style w:type="table" w:styleId="510">
     <w:name w:val="List Table 4 - Accent 2"/>
-    <w:basedOn w:val="563"/>
+    <w:basedOn w:val="573"/>
     <w:uiPriority w:val="99"/>
     <w:pPr>
       <w:spacing w:lineRule="auto" w:line="240" w:after="0"/>
@@ -8504,9 +8527,9 @@
       </w:rPr>
     </w:tblStylePr>
   </w:style>
-  <w:style w:type="table" w:styleId="501">
+  <w:style w:type="table" w:styleId="511">
     <w:name w:val="List Table 4 - Accent 3"/>
-    <w:basedOn w:val="563"/>
+    <w:basedOn w:val="573"/>
     <w:uiPriority w:val="99"/>
     <w:pPr>
       <w:spacing w:lineRule="auto" w:line="240" w:after="0"/>
@@ -8573,9 +8596,9 @@
       </w:rPr>
     </w:tblStylePr>
   </w:style>
-  <w:style w:type="table" w:styleId="502">
+  <w:style w:type="table" w:styleId="512">
     <w:name w:val="List Table 4 - Accent 4"/>
-    <w:basedOn w:val="563"/>
+    <w:basedOn w:val="573"/>
     <w:uiPriority w:val="99"/>
     <w:pPr>
       <w:spacing w:lineRule="auto" w:line="240" w:after="0"/>
@@ -8642,9 +8665,9 @@
       </w:rPr>
     </w:tblStylePr>
   </w:style>
-  <w:style w:type="table" w:styleId="503">
+  <w:style w:type="table" w:styleId="513">
     <w:name w:val="List Table 4 - Accent 5"/>
-    <w:basedOn w:val="563"/>
+    <w:basedOn w:val="573"/>
     <w:uiPriority w:val="99"/>
     <w:pPr>
       <w:spacing w:lineRule="auto" w:line="240" w:after="0"/>
@@ -8711,9 +8734,9 @@
       </w:rPr>
     </w:tblStylePr>
   </w:style>
-  <w:style w:type="table" w:styleId="504">
+  <w:style w:type="table" w:styleId="514">
     <w:name w:val="List Table 4 - Accent 6"/>
-    <w:basedOn w:val="563"/>
+    <w:basedOn w:val="573"/>
     <w:uiPriority w:val="99"/>
     <w:pPr>
       <w:spacing w:lineRule="auto" w:line="240" w:after="0"/>
@@ -8780,9 +8803,9 @@
       </w:rPr>
     </w:tblStylePr>
   </w:style>
-  <w:style w:type="table" w:styleId="505">
+  <w:style w:type="table" w:styleId="515">
     <w:name w:val="List Table 5 Dark"/>
-    <w:basedOn w:val="563"/>
+    <w:basedOn w:val="573"/>
     <w:uiPriority w:val="99"/>
     <w:pPr>
       <w:spacing w:lineRule="auto" w:line="240" w:after="0"/>
@@ -8887,9 +8910,9 @@
       </w:rPr>
     </w:tblStylePr>
   </w:style>
-  <w:style w:type="table" w:styleId="506">
+  <w:style w:type="table" w:styleId="516">
     <w:name w:val="List Table 5 Dark - Accent 1"/>
-    <w:basedOn w:val="563"/>
+    <w:basedOn w:val="573"/>
     <w:uiPriority w:val="99"/>
     <w:pPr>
       <w:spacing w:lineRule="auto" w:line="240" w:after="0"/>
@@ -8994,9 +9017,9 @@
       </w:rPr>
     </w:tblStylePr>
   </w:style>
-  <w:style w:type="table" w:styleId="507">
+  <w:style w:type="table" w:styleId="517">
     <w:name w:val="List Table 5 Dark - Accent 2"/>
-    <w:basedOn w:val="563"/>
+    <w:basedOn w:val="573"/>
     <w:uiPriority w:val="99"/>
     <w:pPr>
       <w:spacing w:lineRule="auto" w:line="240" w:after="0"/>
@@ -9101,9 +9124,9 @@
       </w:rPr>
     </w:tblStylePr>
   </w:style>
-  <w:style w:type="table" w:styleId="508">
+  <w:style w:type="table" w:styleId="518">
     <w:name w:val="List Table 5 Dark - Accent 3"/>
-    <w:basedOn w:val="563"/>
+    <w:basedOn w:val="573"/>
     <w:uiPriority w:val="99"/>
     <w:pPr>
       <w:spacing w:lineRule="auto" w:line="240" w:after="0"/>
@@ -9208,9 +9231,9 @@
       </w:rPr>
     </w:tblStylePr>
   </w:style>
-  <w:style w:type="table" w:styleId="509">
+  <w:style w:type="table" w:styleId="519">
     <w:name w:val="List Table 5 Dark - Accent 4"/>
-    <w:basedOn w:val="563"/>
+    <w:basedOn w:val="573"/>
     <w:uiPriority w:val="99"/>
     <w:pPr>
       <w:spacing w:lineRule="auto" w:line="240" w:after="0"/>
@@ -9315,9 +9338,9 @@
       </w:rPr>
     </w:tblStylePr>
   </w:style>
-  <w:style w:type="table" w:styleId="510">
+  <w:style w:type="table" w:styleId="520">
     <w:name w:val="List Table 5 Dark - Accent 5"/>
-    <w:basedOn w:val="563"/>
+    <w:basedOn w:val="573"/>
     <w:uiPriority w:val="99"/>
     <w:pPr>
       <w:spacing w:lineRule="auto" w:line="240" w:after="0"/>
@@ -9422,9 +9445,9 @@
       </w:rPr>
     </w:tblStylePr>
   </w:style>
-  <w:style w:type="table" w:styleId="511">
+  <w:style w:type="table" w:styleId="521">
     <w:name w:val="List Table 5 Dark - Accent 6"/>
-    <w:basedOn w:val="563"/>
+    <w:basedOn w:val="573"/>
     <w:uiPriority w:val="99"/>
     <w:pPr>
       <w:spacing w:lineRule="auto" w:line="240" w:after="0"/>
@@ -9529,9 +9552,9 @@
       </w:rPr>
     </w:tblStylePr>
   </w:style>
-  <w:style w:type="table" w:styleId="512">
+  <w:style w:type="table" w:styleId="522">
     <w:name w:val="List Table 6 Colorful"/>
-    <w:basedOn w:val="563"/>
+    <w:basedOn w:val="573"/>
     <w:uiPriority w:val="99"/>
     <w:pPr>
       <w:spacing w:lineRule="auto" w:line="240" w:after="0"/>
@@ -9602,9 +9625,9 @@
       </w:tcPr>
     </w:tblStylePr>
   </w:style>
-  <w:style w:type="table" w:styleId="513">
+  <w:style w:type="table" w:styleId="523">
     <w:name w:val="List Table 6 Colorful - Accent 1"/>
-    <w:basedOn w:val="563"/>
+    <w:basedOn w:val="573"/>
     <w:uiPriority w:val="99"/>
     <w:pPr>
       <w:spacing w:lineRule="auto" w:line="240" w:after="0"/>
@@ -9675,9 +9698,9 @@
       </w:tcPr>
     </w:tblStylePr>
   </w:style>
-  <w:style w:type="table" w:styleId="514">
+  <w:style w:type="table" w:styleId="524">
     <w:name w:val="List Table 6 Colorful - Accent 2"/>
-    <w:basedOn w:val="563"/>
+    <w:basedOn w:val="573"/>
     <w:uiPriority w:val="99"/>
     <w:pPr>
       <w:spacing w:lineRule="auto" w:line="240" w:after="0"/>
@@ -9748,9 +9771,9 @@
       </w:tcPr>
     </w:tblStylePr>
   </w:style>
-  <w:style w:type="table" w:styleId="515">
+  <w:style w:type="table" w:styleId="525">
     <w:name w:val="List Table 6 Colorful - Accent 3"/>
-    <w:basedOn w:val="563"/>
+    <w:basedOn w:val="573"/>
     <w:uiPriority w:val="99"/>
     <w:pPr>
       <w:spacing w:lineRule="auto" w:line="240" w:after="0"/>
@@ -9821,9 +9844,9 @@
       </w:tcPr>
     </w:tblStylePr>
   </w:style>
-  <w:style w:type="table" w:styleId="516">
+  <w:style w:type="table" w:styleId="526">
     <w:name w:val="List Table 6 Colorful - Accent 4"/>
-    <w:basedOn w:val="563"/>
+    <w:basedOn w:val="573"/>
     <w:uiPriority w:val="99"/>
     <w:pPr>
       <w:spacing w:lineRule="auto" w:line="240" w:after="0"/>
@@ -9894,9 +9917,9 @@
       </w:tcPr>
     </w:tblStylePr>
   </w:style>
-  <w:style w:type="table" w:styleId="517">
+  <w:style w:type="table" w:styleId="527">
     <w:name w:val="List Table 6 Colorful - Accent 5"/>
-    <w:basedOn w:val="563"/>
+    <w:basedOn w:val="573"/>
     <w:uiPriority w:val="99"/>
     <w:pPr>
       <w:spacing w:lineRule="auto" w:line="240" w:after="0"/>
@@ -9967,9 +9990,9 @@
       </w:tcPr>
     </w:tblStylePr>
   </w:style>
-  <w:style w:type="table" w:styleId="518">
+  <w:style w:type="table" w:styleId="528">
     <w:name w:val="List Table 6 Colorful - Accent 6"/>
-    <w:basedOn w:val="563"/>
+    <w:basedOn w:val="573"/>
     <w:uiPriority w:val="99"/>
     <w:pPr>
       <w:spacing w:lineRule="auto" w:line="240" w:after="0"/>
@@ -10040,9 +10063,9 @@
       </w:tcPr>
     </w:tblStylePr>
   </w:style>
-  <w:style w:type="table" w:styleId="519">
+  <w:style w:type="table" w:styleId="529">
     <w:name w:val="List Table 7 Colorful"/>
-    <w:basedOn w:val="563"/>
+    <w:basedOn w:val="573"/>
     <w:uiPriority w:val="99"/>
     <w:pPr>
       <w:spacing w:lineRule="auto" w:line="240" w:after="0"/>
@@ -10156,9 +10179,9 @@
       </w:rPr>
     </w:tblStylePr>
   </w:style>
-  <w:style w:type="table" w:styleId="520">
+  <w:style w:type="table" w:styleId="530">
     <w:name w:val="List Table 7 Colorful - Accent 1"/>
-    <w:basedOn w:val="563"/>
+    <w:basedOn w:val="573"/>
     <w:uiPriority w:val="99"/>
     <w:pPr>
       <w:spacing w:lineRule="auto" w:line="240" w:after="0"/>
@@ -10272,9 +10295,9 @@
       </w:rPr>
     </w:tblStylePr>
   </w:style>
-  <w:style w:type="table" w:styleId="521">
+  <w:style w:type="table" w:styleId="531">
     <w:name w:val="List Table 7 Colorful - Accent 2"/>
-    <w:basedOn w:val="563"/>
+    <w:basedOn w:val="573"/>
     <w:uiPriority w:val="99"/>
     <w:pPr>
       <w:spacing w:lineRule="auto" w:line="240" w:after="0"/>
@@ -10388,9 +10411,9 @@
       </w:rPr>
     </w:tblStylePr>
   </w:style>
-  <w:style w:type="table" w:styleId="522">
+  <w:style w:type="table" w:styleId="532">
     <w:name w:val="List Table 7 Colorful - Accent 3"/>
-    <w:basedOn w:val="563"/>
+    <w:basedOn w:val="573"/>
     <w:uiPriority w:val="99"/>
     <w:pPr>
       <w:spacing w:lineRule="auto" w:line="240" w:after="0"/>
@@ -10504,9 +10527,9 @@
       </w:rPr>
     </w:tblStylePr>
   </w:style>
-  <w:style w:type="table" w:styleId="523">
+  <w:style w:type="table" w:styleId="533">
     <w:name w:val="List Table 7 Colorful - Accent 4"/>
-    <w:basedOn w:val="563"/>
+    <w:basedOn w:val="573"/>
     <w:uiPriority w:val="99"/>
     <w:pPr>
       <w:spacing w:lineRule="auto" w:line="240" w:after="0"/>
@@ -10620,9 +10643,9 @@
       </w:rPr>
     </w:tblStylePr>
   </w:style>
-  <w:style w:type="table" w:styleId="524">
+  <w:style w:type="table" w:styleId="534">
     <w:name w:val="List Table 7 Colorful - Accent 5"/>
-    <w:basedOn w:val="563"/>
+    <w:basedOn w:val="573"/>
     <w:uiPriority w:val="99"/>
     <w:pPr>
       <w:spacing w:lineRule="auto" w:line="240" w:after="0"/>
@@ -10736,9 +10759,9 @@
       </w:rPr>
     </w:tblStylePr>
   </w:style>
-  <w:style w:type="table" w:styleId="525">
+  <w:style w:type="table" w:styleId="535">
     <w:name w:val="List Table 7 Colorful - Accent 6"/>
-    <w:basedOn w:val="563"/>
+    <w:basedOn w:val="573"/>
     <w:uiPriority w:val="99"/>
     <w:pPr>
       <w:spacing w:lineRule="auto" w:line="240" w:after="0"/>
@@ -10852,9 +10875,9 @@
       </w:rPr>
     </w:tblStylePr>
   </w:style>
-  <w:style w:type="table" w:styleId="526">
+  <w:style w:type="table" w:styleId="536">
     <w:name w:val="Lined - Accent"/>
-    <w:basedOn w:val="563"/>
+    <w:basedOn w:val="573"/>
     <w:uiPriority w:val="99"/>
     <w:rPr>
       <w:color w:val="404040"/>
@@ -10942,9 +10965,9 @@
       </w:tcPr>
     </w:tblStylePr>
   </w:style>
-  <w:style w:type="table" w:styleId="527">
+  <w:style w:type="table" w:styleId="537">
     <w:name w:val="Lined - Accent 1"/>
-    <w:basedOn w:val="563"/>
+    <w:basedOn w:val="573"/>
     <w:uiPriority w:val="99"/>
     <w:rPr>
       <w:color w:val="404040"/>
@@ -11032,9 +11055,9 @@
       </w:tcPr>
     </w:tblStylePr>
   </w:style>
-  <w:style w:type="table" w:styleId="528">
+  <w:style w:type="table" w:styleId="538">
     <w:name w:val="Lined - Accent 2"/>
-    <w:basedOn w:val="563"/>
+    <w:basedOn w:val="573"/>
     <w:uiPriority w:val="99"/>
     <w:rPr>
       <w:color w:val="404040"/>
@@ -11122,9 +11145,9 @@
       </w:tcPr>
     </w:tblStylePr>
   </w:style>
-  <w:style w:type="table" w:styleId="529">
+  <w:style w:type="table" w:styleId="539">
     <w:name w:val="Lined - Accent 3"/>
-    <w:basedOn w:val="563"/>
+    <w:basedOn w:val="573"/>
     <w:uiPriority w:val="99"/>
     <w:rPr>
       <w:color w:val="404040"/>
@@ -11212,9 +11235,9 @@
       </w:tcPr>
     </w:tblStylePr>
   </w:style>
-  <w:style w:type="table" w:styleId="530">
+  <w:style w:type="table" w:styleId="540">
     <w:name w:val="Lined - Accent 4"/>
-    <w:basedOn w:val="563"/>
+    <w:basedOn w:val="573"/>
     <w:uiPriority w:val="99"/>
     <w:rPr>
       <w:color w:val="404040"/>
@@ -11302,9 +11325,9 @@
       </w:tcPr>
     </w:tblStylePr>
   </w:style>
-  <w:style w:type="table" w:styleId="531">
+  <w:style w:type="table" w:styleId="541">
     <w:name w:val="Lined - Accent 5"/>
-    <w:basedOn w:val="563"/>
+    <w:basedOn w:val="573"/>
     <w:uiPriority w:val="99"/>
     <w:rPr>
       <w:color w:val="404040"/>
@@ -11392,9 +11415,9 @@
       </w:tcPr>
     </w:tblStylePr>
   </w:style>
-  <w:style w:type="table" w:styleId="532">
+  <w:style w:type="table" w:styleId="542">
     <w:name w:val="Lined - Accent 6"/>
-    <w:basedOn w:val="563"/>
+    <w:basedOn w:val="573"/>
     <w:uiPriority w:val="99"/>
     <w:rPr>
       <w:color w:val="404040"/>
@@ -11482,9 +11505,9 @@
       </w:tcPr>
     </w:tblStylePr>
   </w:style>
-  <w:style w:type="table" w:styleId="533">
+  <w:style w:type="table" w:styleId="543">
     <w:name w:val="Bordered &amp; Lined - Accent"/>
-    <w:basedOn w:val="563"/>
+    <w:basedOn w:val="573"/>
     <w:uiPriority w:val="99"/>
     <w:rPr>
       <w:color w:val="404040"/>
@@ -11580,9 +11603,9 @@
       </w:tcPr>
     </w:tblStylePr>
   </w:style>
-  <w:style w:type="table" w:styleId="534">
+  <w:style w:type="table" w:styleId="544">
     <w:name w:val="Bordered &amp; Lined - Accent 1"/>
-    <w:basedOn w:val="563"/>
+    <w:basedOn w:val="573"/>
     <w:uiPriority w:val="99"/>
     <w:rPr>
       <w:color w:val="404040"/>
@@ -11678,9 +11701,9 @@
       </w:tcPr>
     </w:tblStylePr>
   </w:style>
-  <w:style w:type="table" w:styleId="535">
+  <w:style w:type="table" w:styleId="545">
     <w:name w:val="Bordered &amp; Lined - Accent 2"/>
-    <w:basedOn w:val="563"/>
+    <w:basedOn w:val="573"/>
     <w:uiPriority w:val="99"/>
     <w:rPr>
       <w:color w:val="404040"/>
@@ -11776,9 +11799,9 @@
       </w:tcPr>
     </w:tblStylePr>
   </w:style>
-  <w:style w:type="table" w:styleId="536">
+  <w:style w:type="table" w:styleId="546">
     <w:name w:val="Bordered &amp; Lined - Accent 3"/>
-    <w:basedOn w:val="563"/>
+    <w:basedOn w:val="573"/>
     <w:uiPriority w:val="99"/>
     <w:rPr>
       <w:color w:val="404040"/>
@@ -11874,9 +11897,9 @@
       </w:tcPr>
     </w:tblStylePr>
   </w:style>
-  <w:style w:type="table" w:styleId="537">
+  <w:style w:type="table" w:styleId="547">
     <w:name w:val="Bordered &amp; Lined - Accent 4"/>
-    <w:basedOn w:val="563"/>
+    <w:basedOn w:val="573"/>
     <w:uiPriority w:val="99"/>
     <w:rPr>
       <w:color w:val="404040"/>
@@ -11972,9 +11995,9 @@
       </w:tcPr>
     </w:tblStylePr>
   </w:style>
-  <w:style w:type="table" w:styleId="538">
+  <w:style w:type="table" w:styleId="548">
     <w:name w:val="Bordered &amp; Lined - Accent 5"/>
-    <w:basedOn w:val="563"/>
+    <w:basedOn w:val="573"/>
     <w:uiPriority w:val="99"/>
     <w:rPr>
       <w:color w:val="404040"/>
@@ -12070,9 +12093,9 @@
       </w:tcPr>
     </w:tblStylePr>
   </w:style>
-  <w:style w:type="table" w:styleId="539">
+  <w:style w:type="table" w:styleId="549">
     <w:name w:val="Bordered &amp; Lined - Accent 6"/>
-    <w:basedOn w:val="563"/>
+    <w:basedOn w:val="573"/>
     <w:uiPriority w:val="99"/>
     <w:rPr>
       <w:color w:val="404040"/>
@@ -12168,9 +12191,9 @@
       </w:tcPr>
     </w:tblStylePr>
   </w:style>
-  <w:style w:type="table" w:styleId="540">
+  <w:style w:type="table" w:styleId="550">
     <w:name w:val="Bordered"/>
-    <w:basedOn w:val="563"/>
+    <w:basedOn w:val="573"/>
     <w:uiPriority w:val="99"/>
     <w:pPr>
       <w:spacing w:lineRule="auto" w:line="240" w:after="0"/>
@@ -12247,9 +12270,9 @@
       </w:tcPr>
     </w:tblStylePr>
   </w:style>
-  <w:style w:type="table" w:styleId="541">
+  <w:style w:type="table" w:styleId="551">
     <w:name w:val="Bordered - Accent 1"/>
-    <w:basedOn w:val="563"/>
+    <w:basedOn w:val="573"/>
     <w:uiPriority w:val="99"/>
     <w:pPr>
       <w:spacing w:lineRule="auto" w:line="240" w:after="0"/>
@@ -12326,9 +12349,9 @@
       </w:tcPr>
     </w:tblStylePr>
   </w:style>
-  <w:style w:type="table" w:styleId="542">
+  <w:style w:type="table" w:styleId="552">
     <w:name w:val="Bordered - Accent 2"/>
-    <w:basedOn w:val="563"/>
+    <w:basedOn w:val="573"/>
     <w:uiPriority w:val="99"/>
     <w:pPr>
       <w:spacing w:lineRule="auto" w:line="240" w:after="0"/>
@@ -12405,9 +12428,9 @@
       </w:tcPr>
     </w:tblStylePr>
   </w:style>
-  <w:style w:type="table" w:styleId="543">
+  <w:style w:type="table" w:styleId="553">
     <w:name w:val="Bordered - Accent 3"/>
-    <w:basedOn w:val="563"/>
+    <w:basedOn w:val="573"/>
     <w:uiPriority w:val="99"/>
     <w:pPr>
       <w:spacing w:lineRule="auto" w:line="240" w:after="0"/>
@@ -12484,9 +12507,9 @@
       </w:tcPr>
     </w:tblStylePr>
   </w:style>
-  <w:style w:type="table" w:styleId="544">
+  <w:style w:type="table" w:styleId="554">
     <w:name w:val="Bordered - Accent 4"/>
-    <w:basedOn w:val="563"/>
+    <w:basedOn w:val="573"/>
     <w:uiPriority w:val="99"/>
     <w:pPr>
       <w:spacing w:lineRule="auto" w:line="240" w:after="0"/>
@@ -12563,9 +12586,9 @@
       </w:tcPr>
     </w:tblStylePr>
   </w:style>
-  <w:style w:type="table" w:styleId="545">
+  <w:style w:type="table" w:styleId="555">
     <w:name w:val="Bordered - Accent 5"/>
-    <w:basedOn w:val="563"/>
+    <w:basedOn w:val="573"/>
     <w:uiPriority w:val="99"/>
     <w:pPr>
       <w:spacing w:lineRule="auto" w:line="240" w:after="0"/>
@@ -12642,9 +12665,9 @@
       </w:tcPr>
     </w:tblStylePr>
   </w:style>
-  <w:style w:type="table" w:styleId="546">
+  <w:style w:type="table" w:styleId="556">
     <w:name w:val="Bordered - Accent 6"/>
-    <w:basedOn w:val="563"/>
+    <w:basedOn w:val="573"/>
     <w:uiPriority w:val="99"/>
     <w:pPr>
       <w:spacing w:lineRule="auto" w:line="240" w:after="0"/>
@@ -12721,7 +12744,7 @@
       </w:tcPr>
     </w:tblStylePr>
   </w:style>
-  <w:style w:type="character" w:styleId="547">
+  <w:style w:type="character" w:styleId="557">
     <w:name w:val="Hyperlink"/>
     <w:uiPriority w:val="99"/>
     <w:unhideWhenUsed/>
@@ -12730,10 +12753,10 @@
       <w:u w:val="single"/>
     </w:rPr>
   </w:style>
-  <w:style w:type="paragraph" w:styleId="548">
+  <w:style w:type="paragraph" w:styleId="558">
     <w:name w:val="footnote text"/>
-    <w:basedOn w:val="561"/>
-    <w:link w:val="549"/>
+    <w:basedOn w:val="571"/>
+    <w:link w:val="559"/>
     <w:uiPriority w:val="99"/>
     <w:semiHidden/>
     <w:unhideWhenUsed/>
@@ -12744,27 +12767,27 @@
       <w:spacing w:lineRule="auto" w:line="240" w:after="40"/>
     </w:pPr>
   </w:style>
-  <w:style w:type="character" w:styleId="549">
+  <w:style w:type="character" w:styleId="559">
     <w:name w:val="Footnote Text Char"/>
-    <w:link w:val="548"/>
+    <w:link w:val="558"/>
     <w:uiPriority w:val="99"/>
     <w:rPr>
       <w:sz w:val="18"/>
     </w:rPr>
   </w:style>
-  <w:style w:type="character" w:styleId="550">
+  <w:style w:type="character" w:styleId="560">
     <w:name w:val="footnote reference"/>
-    <w:basedOn w:val="562"/>
+    <w:basedOn w:val="572"/>
     <w:uiPriority w:val="99"/>
     <w:unhideWhenUsed/>
     <w:rPr>
       <w:vertAlign w:val="superscript"/>
     </w:rPr>
   </w:style>
-  <w:style w:type="paragraph" w:styleId="551">
+  <w:style w:type="paragraph" w:styleId="561">
     <w:name w:val="toc 1"/>
-    <w:basedOn w:val="561"/>
-    <w:next w:val="561"/>
+    <w:basedOn w:val="571"/>
+    <w:next w:val="571"/>
     <w:uiPriority w:val="39"/>
     <w:unhideWhenUsed/>
     <w:pPr>
@@ -12772,10 +12795,10 @@
       <w:spacing w:after="57"/>
     </w:pPr>
   </w:style>
-  <w:style w:type="paragraph" w:styleId="552">
+  <w:style w:type="paragraph" w:styleId="562">
     <w:name w:val="toc 2"/>
-    <w:basedOn w:val="561"/>
-    <w:next w:val="561"/>
+    <w:basedOn w:val="571"/>
+    <w:next w:val="571"/>
     <w:uiPriority w:val="39"/>
     <w:unhideWhenUsed/>
     <w:pPr>
@@ -12783,10 +12806,10 @@
       <w:spacing w:after="57"/>
     </w:pPr>
   </w:style>
-  <w:style w:type="paragraph" w:styleId="553">
+  <w:style w:type="paragraph" w:styleId="563">
     <w:name w:val="toc 3"/>
-    <w:basedOn w:val="561"/>
-    <w:next w:val="561"/>
+    <w:basedOn w:val="571"/>
+    <w:next w:val="571"/>
     <w:uiPriority w:val="39"/>
     <w:unhideWhenUsed/>
     <w:pPr>
@@ -12794,10 +12817,10 @@
       <w:spacing w:after="57"/>
     </w:pPr>
   </w:style>
-  <w:style w:type="paragraph" w:styleId="554">
+  <w:style w:type="paragraph" w:styleId="564">
     <w:name w:val="toc 4"/>
-    <w:basedOn w:val="561"/>
-    <w:next w:val="561"/>
+    <w:basedOn w:val="571"/>
+    <w:next w:val="571"/>
     <w:uiPriority w:val="39"/>
     <w:unhideWhenUsed/>
     <w:pPr>
@@ -12805,10 +12828,10 @@
       <w:spacing w:after="57"/>
     </w:pPr>
   </w:style>
-  <w:style w:type="paragraph" w:styleId="555">
+  <w:style w:type="paragraph" w:styleId="565">
     <w:name w:val="toc 5"/>
-    <w:basedOn w:val="561"/>
-    <w:next w:val="561"/>
+    <w:basedOn w:val="571"/>
+    <w:next w:val="571"/>
     <w:uiPriority w:val="39"/>
     <w:unhideWhenUsed/>
     <w:pPr>
@@ -12816,10 +12839,10 @@
       <w:spacing w:after="57"/>
     </w:pPr>
   </w:style>
-  <w:style w:type="paragraph" w:styleId="556">
+  <w:style w:type="paragraph" w:styleId="566">
     <w:name w:val="toc 6"/>
-    <w:basedOn w:val="561"/>
-    <w:next w:val="561"/>
+    <w:basedOn w:val="571"/>
+    <w:next w:val="571"/>
     <w:uiPriority w:val="39"/>
     <w:unhideWhenUsed/>
     <w:pPr>
@@ -12827,10 +12850,10 @@
       <w:spacing w:after="57"/>
     </w:pPr>
   </w:style>
-  <w:style w:type="paragraph" w:styleId="557">
+  <w:style w:type="paragraph" w:styleId="567">
     <w:name w:val="toc 7"/>
-    <w:basedOn w:val="561"/>
-    <w:next w:val="561"/>
+    <w:basedOn w:val="571"/>
+    <w:next w:val="571"/>
     <w:uiPriority w:val="39"/>
     <w:unhideWhenUsed/>
     <w:pPr>
@@ -12838,10 +12861,10 @@
       <w:spacing w:after="57"/>
     </w:pPr>
   </w:style>
-  <w:style w:type="paragraph" w:styleId="558">
+  <w:style w:type="paragraph" w:styleId="568">
     <w:name w:val="toc 8"/>
-    <w:basedOn w:val="561"/>
-    <w:next w:val="561"/>
+    <w:basedOn w:val="571"/>
+    <w:next w:val="571"/>
     <w:uiPriority w:val="39"/>
     <w:unhideWhenUsed/>
     <w:pPr>
@@ -12849,10 +12872,10 @@
       <w:spacing w:after="57"/>
     </w:pPr>
   </w:style>
-  <w:style w:type="paragraph" w:styleId="559">
+  <w:style w:type="paragraph" w:styleId="569">
     <w:name w:val="toc 9"/>
-    <w:basedOn w:val="561"/>
-    <w:next w:val="561"/>
+    <w:basedOn w:val="571"/>
+    <w:next w:val="571"/>
     <w:uiPriority w:val="39"/>
     <w:unhideWhenUsed/>
     <w:pPr>
@@ -12860,22 +12883,22 @@
       <w:spacing w:after="57"/>
     </w:pPr>
   </w:style>
-  <w:style w:type="paragraph" w:styleId="560">
+  <w:style w:type="paragraph" w:styleId="570">
     <w:name w:val="TOC Heading"/>
     <w:uiPriority w:val="39"/>
     <w:unhideWhenUsed/>
   </w:style>
-  <w:style w:type="paragraph" w:styleId="561" w:default="1">
+  <w:style w:type="paragraph" w:styleId="571" w:default="1">
     <w:name w:val="Normal"/>
     <w:qFormat/>
   </w:style>
-  <w:style w:type="character" w:styleId="562" w:default="1">
+  <w:style w:type="character" w:styleId="572" w:default="1">
     <w:name w:val="Default Paragraph Font"/>
     <w:uiPriority w:val="1"/>
     <w:semiHidden/>
     <w:unhideWhenUsed/>
   </w:style>
-  <w:style w:type="table" w:styleId="563" w:default="1">
+  <w:style w:type="table" w:styleId="573" w:default="1">
     <w:name w:val="Normal Table"/>
     <w:uiPriority w:val="99"/>
     <w:semiHidden/>
@@ -12890,15 +12913,15 @@
       </w:tblCellMar>
     </w:tblPr>
   </w:style>
-  <w:style w:type="numbering" w:styleId="564" w:default="1">
+  <w:style w:type="numbering" w:styleId="574" w:default="1">
     <w:name w:val="No List"/>
     <w:uiPriority w:val="99"/>
     <w:semiHidden/>
     <w:unhideWhenUsed/>
   </w:style>
-  <w:style w:type="paragraph" w:styleId="565">
+  <w:style w:type="paragraph" w:styleId="575">
     <w:name w:val="List Paragraph"/>
-    <w:basedOn w:val="561"/>
+    <w:basedOn w:val="571"/>
     <w:qFormat/>
     <w:uiPriority w:val="34"/>
     <w:pPr>
